--- a/fuentes/contenidos/grado06/guion01/LE_06_01_REC70.docx
+++ b/fuentes/contenidos/grado06/guion01/LE_06_01_REC70.docx
@@ -357,8 +357,19 @@
           <w:szCs w:val="18"/>
           <w:lang w:val="es-ES_tradnl"/>
         </w:rPr>
-        <w:t>Actividad que propone el análisis de textos para identificar las claves de la narración.</w:t>
-      </w:r>
+        <w:t>Actividad que propone el análisis de textos para identif</w:t>
+      </w:r>
+      <w:r>
+        <w:rPr>
+          <w:rFonts w:ascii="Arial" w:hAnsi="Arial" w:cs="Arial"/>
+          <w:sz w:val="18"/>
+          <w:szCs w:val="18"/>
+          <w:lang w:val="es-ES_tradnl"/>
+        </w:rPr>
+        <w:t>icar las claves de la narración</w:t>
+      </w:r>
+      <w:bookmarkStart w:id="0" w:name="_GoBack"/>
+      <w:bookmarkEnd w:id="0"/>
     </w:p>
     <w:p>
       <w:pPr>
@@ -436,7 +447,25 @@
           <w:szCs w:val="18"/>
           <w:lang w:val="es-ES_tradnl"/>
         </w:rPr>
-        <w:t>Literatura, textos narrativos, narración</w:t>
+        <w:t>“Literatura,textos narrativos,</w:t>
+      </w:r>
+      <w:r>
+        <w:rPr>
+          <w:rFonts w:ascii="Arial" w:hAnsi="Arial" w:cs="Arial"/>
+          <w:sz w:val="18"/>
+          <w:szCs w:val="18"/>
+          <w:lang w:val="es-ES_tradnl"/>
+        </w:rPr>
+        <w:t>narración</w:t>
+      </w:r>
+      <w:r>
+        <w:rPr>
+          <w:rFonts w:ascii="Arial" w:hAnsi="Arial" w:cs="Arial"/>
+          <w:sz w:val="18"/>
+          <w:szCs w:val="18"/>
+          <w:lang w:val="es-ES_tradnl"/>
+        </w:rPr>
+        <w:t>”</w:t>
       </w:r>
     </w:p>
     <w:p>
@@ -4026,8 +4055,6 @@
           <w:lang w:val="es-ES_tradnl"/>
         </w:rPr>
       </w:pPr>
-      <w:bookmarkStart w:id="0" w:name="_GoBack"/>
-      <w:bookmarkEnd w:id="0"/>
     </w:p>
     <w:p>
       <w:pPr>
@@ -4298,7 +4325,26 @@
           <w:szCs w:val="18"/>
           <w:lang w:val="es-ES_tradnl"/>
         </w:rPr>
-        <w:t>LE_06_01_REC70_F1n</w:t>
+        <w:t>LE_06_01_REC70_IMG01</w:t>
+      </w:r>
+    </w:p>
+    <w:p>
+      <w:pPr>
+        <w:rPr>
+          <w:rFonts w:ascii="Arial" w:hAnsi="Arial" w:cs="Arial"/>
+          <w:sz w:val="18"/>
+          <w:szCs w:val="18"/>
+          <w:lang w:val="es-ES_tradnl"/>
+        </w:rPr>
+      </w:pPr>
+      <w:r>
+        <w:rPr>
+          <w:rFonts w:ascii="Arial" w:hAnsi="Arial" w:cs="Arial"/>
+          <w:sz w:val="18"/>
+          <w:szCs w:val="18"/>
+          <w:lang w:val="es-ES_tradnl"/>
+        </w:rPr>
+        <w:t>Descripción: hormigas trabajando</w:t>
       </w:r>
     </w:p>
     <w:p>
@@ -4594,7 +4640,6 @@
           <w:highlight w:val="green"/>
           <w:lang w:val="es-ES_tradnl"/>
         </w:rPr>
-        <w:lastRenderedPageBreak/>
         <w:t>Pregunta 1</w:t>
       </w:r>
       <w:r>
@@ -6234,6 +6279,7 @@
           <w:szCs w:val="18"/>
           <w:lang w:val="es-CO"/>
         </w:rPr>
+        <w:lastRenderedPageBreak/>
         <w:t xml:space="preserve">Hacía tiempo que Tosa Mitsunobu deseaba retratar el Hyakki Yakō (la fantasmal procesión, o desfile, de los cien espíritus), cuando oyó hablar de un monje peregrino que se había encontrado con esta espectral comitiva mientras pernoctaba en las ruinas del viejo templo llamado Shozenji, </w:t>
       </w:r>
       <w:r>
@@ -6271,7 +6317,6 @@
           <w:szCs w:val="18"/>
           <w:lang w:val="es-CO"/>
         </w:rPr>
-        <w:lastRenderedPageBreak/>
         <w:t>De este templo se decía que estaba deshabitado desde el trágico día en el que una banda de ladrones mató a todos sus habitantes. Aunque otros monjes intentaron sustituirlos, desistieron al poco tiempo, debido a los fantasmas que, según decían, lo habitaban. Pero esto había sucedido muchos años atrás.</w:t>
       </w:r>
     </w:p>
@@ -6589,8 +6634,49 @@
           <w:szCs w:val="18"/>
           <w:lang w:val="es-ES_tradnl"/>
         </w:rPr>
-        <w:t>LE_06_01_REC70_F2n</w:t>
-      </w:r>
+        <w:t>LE_06_01_REC70_IMG02</w:t>
+      </w:r>
+    </w:p>
+    <w:p>
+      <w:pPr>
+        <w:rPr>
+          <w:rFonts w:ascii="Century Gothic" w:eastAsia="Times New Roman" w:hAnsi="Century Gothic" w:cs="Times New Roman"/>
+          <w:color w:val="000000"/>
+          <w:sz w:val="20"/>
+          <w:szCs w:val="20"/>
+          <w:lang w:val="es-CO" w:eastAsia="es-CO"/>
+        </w:rPr>
+      </w:pPr>
+      <w:r>
+        <w:rPr>
+          <w:rFonts w:ascii="Century Gothic" w:eastAsia="Times New Roman" w:hAnsi="Century Gothic" w:cs="Times New Roman"/>
+          <w:color w:val="000000"/>
+          <w:sz w:val="20"/>
+          <w:szCs w:val="20"/>
+          <w:lang w:val="es-CO" w:eastAsia="es-CO"/>
+        </w:rPr>
+        <w:t xml:space="preserve">Descripción: </w:t>
+      </w:r>
+      <w:r>
+        <w:rPr>
+          <w:rFonts w:ascii="Century Gothic" w:eastAsia="Times New Roman" w:hAnsi="Century Gothic" w:cs="Times New Roman"/>
+          <w:color w:val="000000"/>
+          <w:sz w:val="20"/>
+          <w:szCs w:val="20"/>
+          <w:lang w:val="es-CO" w:eastAsia="es-CO"/>
+        </w:rPr>
+        <w:t>Guerrero japonés</w:t>
+      </w:r>
+    </w:p>
+    <w:p>
+      <w:pPr>
+        <w:rPr>
+          <w:rFonts w:ascii="Arial" w:hAnsi="Arial" w:cs="Arial"/>
+          <w:sz w:val="18"/>
+          <w:szCs w:val="18"/>
+          <w:lang w:val="es-CO"/>
+        </w:rPr>
+      </w:pPr>
     </w:p>
     <w:p>
       <w:pPr>
@@ -7697,6 +7783,7 @@
           <w:szCs w:val="18"/>
           <w:lang w:val="es-ES_tradnl"/>
         </w:rPr>
+        <w:lastRenderedPageBreak/>
         <w:t>NO (N)</w:t>
       </w:r>
     </w:p>
@@ -7816,7 +7903,6 @@
           <w:szCs w:val="18"/>
           <w:lang w:val="es-ES_tradnl"/>
         </w:rPr>
-        <w:lastRenderedPageBreak/>
         <w:t>¿En dónde se desarrolla la historia?</w:t>
       </w:r>
     </w:p>

--- a/fuentes/contenidos/grado06/guion01/LE_06_01_REC70.docx
+++ b/fuentes/contenidos/grado06/guion01/LE_06_01_REC70.docx
@@ -368,8 +368,6 @@
         </w:rPr>
         <w:t>icar las claves de la narración</w:t>
       </w:r>
-      <w:bookmarkStart w:id="0" w:name="_GoBack"/>
-      <w:bookmarkEnd w:id="0"/>
     </w:p>
     <w:p>
       <w:pPr>
@@ -2035,38 +2033,48 @@
           <w:szCs w:val="18"/>
           <w:lang w:val="es-ES_tradnl"/>
         </w:rPr>
-        <w:t>1-Fácil</w:t>
-      </w:r>
-    </w:p>
-    <w:p>
-      <w:pPr>
-        <w:rPr>
-          <w:rFonts w:ascii="Arial" w:hAnsi="Arial"/>
-          <w:sz w:val="18"/>
-          <w:szCs w:val="18"/>
-          <w:lang w:val="es-ES_tradnl"/>
-        </w:rPr>
-      </w:pPr>
-    </w:p>
-    <w:p>
-      <w:pPr>
-        <w:rPr>
-          <w:rFonts w:ascii="Arial" w:hAnsi="Arial" w:cs="Arial"/>
-          <w:b/>
-          <w:sz w:val="18"/>
-          <w:szCs w:val="18"/>
-          <w:lang w:val="es-ES_tradnl"/>
-        </w:rPr>
-      </w:pPr>
-      <w:r>
-        <w:rPr>
-          <w:rFonts w:ascii="Arial" w:hAnsi="Arial" w:cs="Arial"/>
-          <w:b/>
-          <w:sz w:val="18"/>
-          <w:szCs w:val="18"/>
-          <w:lang w:val="es-ES_tradnl"/>
-        </w:rPr>
-        <w:t>FICHA DEL PROFESOR</w:t>
+        <w:t>1</w:t>
+      </w:r>
+    </w:p>
+    <w:p>
+      <w:pPr>
+        <w:rPr>
+          <w:rFonts w:ascii="Arial" w:hAnsi="Arial"/>
+          <w:sz w:val="18"/>
+          <w:szCs w:val="18"/>
+          <w:lang w:val="es-ES_tradnl"/>
+        </w:rPr>
+      </w:pPr>
+    </w:p>
+    <w:p>
+      <w:pPr>
+        <w:rPr>
+          <w:rFonts w:ascii="Arial" w:hAnsi="Arial" w:cs="Arial"/>
+          <w:b/>
+          <w:sz w:val="18"/>
+          <w:szCs w:val="18"/>
+          <w:lang w:val="es-ES_tradnl"/>
+        </w:rPr>
+      </w:pPr>
+      <w:r>
+        <w:rPr>
+          <w:rFonts w:ascii="Arial" w:hAnsi="Arial" w:cs="Arial"/>
+          <w:b/>
+          <w:sz w:val="18"/>
+          <w:szCs w:val="18"/>
+          <w:lang w:val="es-ES_tradnl"/>
+        </w:rPr>
+        <w:t xml:space="preserve">FICHA DEL </w:t>
+      </w:r>
+      <w:r>
+        <w:rPr>
+          <w:rFonts w:ascii="Arial" w:hAnsi="Arial" w:cs="Arial"/>
+          <w:b/>
+          <w:sz w:val="18"/>
+          <w:szCs w:val="18"/>
+          <w:lang w:val="es-ES_tradnl"/>
+        </w:rPr>
+        <w:t>DOCENTE</w:t>
       </w:r>
     </w:p>
     <w:p>
@@ -2118,7 +2126,79 @@
           <w:szCs w:val="18"/>
           <w:lang w:val="es-CO"/>
         </w:rPr>
-        <w:t>Este interactivo tiene el objetivo de acercar al estudiante a descubrir diferentes textos narrativos y sus elementos claves para identificarlos.</w:t>
+        <w:t xml:space="preserve">Este interactivo tiene el objetivo de </w:t>
+      </w:r>
+      <w:r>
+        <w:rPr>
+          <w:rFonts w:ascii="Arial" w:hAnsi="Arial" w:cs="Arial"/>
+          <w:sz w:val="18"/>
+          <w:szCs w:val="18"/>
+          <w:lang w:val="es-CO"/>
+        </w:rPr>
+        <w:t>conducir</w:t>
+      </w:r>
+      <w:r>
+        <w:rPr>
+          <w:rFonts w:ascii="Arial" w:hAnsi="Arial" w:cs="Arial"/>
+          <w:sz w:val="18"/>
+          <w:szCs w:val="18"/>
+          <w:lang w:val="es-CO"/>
+        </w:rPr>
+        <w:t xml:space="preserve"> </w:t>
+      </w:r>
+      <w:r>
+        <w:rPr>
+          <w:rFonts w:ascii="Arial" w:hAnsi="Arial" w:cs="Arial"/>
+          <w:sz w:val="18"/>
+          <w:szCs w:val="18"/>
+          <w:lang w:val="es-CO"/>
+        </w:rPr>
+        <w:t xml:space="preserve">al estudiante a descubrir diferentes textos narrativos </w:t>
+      </w:r>
+      <w:r>
+        <w:rPr>
+          <w:rFonts w:ascii="Arial" w:hAnsi="Arial" w:cs="Arial"/>
+          <w:sz w:val="18"/>
+          <w:szCs w:val="18"/>
+          <w:lang w:val="es-CO"/>
+        </w:rPr>
+        <w:t xml:space="preserve">para que </w:t>
+      </w:r>
+      <w:r>
+        <w:rPr>
+          <w:rFonts w:ascii="Arial" w:hAnsi="Arial" w:cs="Arial"/>
+          <w:sz w:val="18"/>
+          <w:szCs w:val="18"/>
+          <w:lang w:val="es-CO"/>
+        </w:rPr>
+        <w:t>identifique</w:t>
+      </w:r>
+      <w:r>
+        <w:rPr>
+          <w:rFonts w:ascii="Arial" w:hAnsi="Arial" w:cs="Arial"/>
+          <w:sz w:val="18"/>
+          <w:szCs w:val="18"/>
+          <w:lang w:val="es-CO"/>
+        </w:rPr>
+        <w:t xml:space="preserve"> sus elementos claves</w:t>
+      </w:r>
+      <w:r>
+        <w:rPr>
+          <w:rFonts w:ascii="Arial" w:hAnsi="Arial" w:cs="Arial"/>
+          <w:sz w:val="18"/>
+          <w:szCs w:val="18"/>
+          <w:lang w:val="es-CO"/>
+        </w:rPr>
+        <w:t>.</w:t>
+      </w:r>
+      <w:r>
+        <w:rPr>
+          <w:rFonts w:ascii="Arial" w:hAnsi="Arial" w:cs="Arial"/>
+          <w:sz w:val="18"/>
+          <w:szCs w:val="18"/>
+          <w:lang w:val="es-CO"/>
+        </w:rPr>
+        <w:t>.</w:t>
       </w:r>
     </w:p>
     <w:p>
@@ -2205,7 +2285,151 @@
           <w:szCs w:val="18"/>
           <w:lang w:val="es-CO"/>
         </w:rPr>
-        <w:t>Pregunte a sus estudiantes sobre sus historias favoritas, cuentos, fábulas, leyendas. Haga una lista de ellos y pregunte qué elementos tienen en común todas esas historias.</w:t>
+        <w:t>Preg</w:t>
+      </w:r>
+      <w:r>
+        <w:rPr>
+          <w:rFonts w:ascii="Arial" w:hAnsi="Arial" w:cs="Arial"/>
+          <w:sz w:val="18"/>
+          <w:szCs w:val="18"/>
+          <w:lang w:val="es-CO"/>
+        </w:rPr>
+        <w:t>ú</w:t>
+      </w:r>
+      <w:r>
+        <w:rPr>
+          <w:rFonts w:ascii="Arial" w:hAnsi="Arial" w:cs="Arial"/>
+          <w:sz w:val="18"/>
+          <w:szCs w:val="18"/>
+          <w:lang w:val="es-CO"/>
+        </w:rPr>
+        <w:t>nte</w:t>
+      </w:r>
+      <w:r>
+        <w:rPr>
+          <w:rFonts w:ascii="Arial" w:hAnsi="Arial" w:cs="Arial"/>
+          <w:sz w:val="18"/>
+          <w:szCs w:val="18"/>
+          <w:lang w:val="es-CO"/>
+        </w:rPr>
+        <w:t>les</w:t>
+      </w:r>
+      <w:r>
+        <w:rPr>
+          <w:rFonts w:ascii="Arial" w:hAnsi="Arial" w:cs="Arial"/>
+          <w:sz w:val="18"/>
+          <w:szCs w:val="18"/>
+          <w:lang w:val="es-CO"/>
+        </w:rPr>
+        <w:t xml:space="preserve"> a sus estudiantes sobre sus historias favoritas</w:t>
+      </w:r>
+      <w:r>
+        <w:rPr>
+          <w:rFonts w:ascii="Arial" w:hAnsi="Arial" w:cs="Arial"/>
+          <w:sz w:val="18"/>
+          <w:szCs w:val="18"/>
+          <w:lang w:val="es-CO"/>
+        </w:rPr>
+        <w:t xml:space="preserve">: </w:t>
+      </w:r>
+      <w:r>
+        <w:rPr>
+          <w:rFonts w:ascii="Arial" w:hAnsi="Arial" w:cs="Arial"/>
+          <w:sz w:val="18"/>
+          <w:szCs w:val="18"/>
+          <w:lang w:val="es-CO"/>
+        </w:rPr>
+        <w:t>cuentos, fábulas</w:t>
+      </w:r>
+      <w:r>
+        <w:rPr>
+          <w:rFonts w:ascii="Arial" w:hAnsi="Arial" w:cs="Arial"/>
+          <w:sz w:val="18"/>
+          <w:szCs w:val="18"/>
+          <w:lang w:val="es-CO"/>
+        </w:rPr>
+        <w:t xml:space="preserve"> y </w:t>
+      </w:r>
+      <w:r>
+        <w:rPr>
+          <w:rFonts w:ascii="Arial" w:hAnsi="Arial" w:cs="Arial"/>
+          <w:sz w:val="18"/>
+          <w:szCs w:val="18"/>
+          <w:lang w:val="es-CO"/>
+        </w:rPr>
+        <w:t xml:space="preserve">leyendas. </w:t>
+      </w:r>
+      <w:r>
+        <w:rPr>
+          <w:rFonts w:ascii="Arial" w:hAnsi="Arial" w:cs="Arial"/>
+          <w:sz w:val="18"/>
+          <w:szCs w:val="18"/>
+          <w:lang w:val="es-CO"/>
+        </w:rPr>
+        <w:t>L</w:t>
+      </w:r>
+      <w:r>
+        <w:rPr>
+          <w:rFonts w:ascii="Arial" w:hAnsi="Arial" w:cs="Arial"/>
+          <w:sz w:val="18"/>
+          <w:szCs w:val="18"/>
+          <w:lang w:val="es-CO"/>
+        </w:rPr>
+        <w:t>ístela</w:t>
+      </w:r>
+      <w:r>
+        <w:rPr>
+          <w:rFonts w:ascii="Arial" w:hAnsi="Arial" w:cs="Arial"/>
+          <w:sz w:val="18"/>
+          <w:szCs w:val="18"/>
+          <w:lang w:val="es-CO"/>
+        </w:rPr>
+        <w:t>s</w:t>
+      </w:r>
+      <w:r>
+        <w:rPr>
+          <w:rFonts w:ascii="Arial" w:hAnsi="Arial" w:cs="Arial"/>
+          <w:sz w:val="18"/>
+          <w:szCs w:val="18"/>
+          <w:lang w:val="es-CO"/>
+        </w:rPr>
+        <w:t xml:space="preserve"> y preg</w:t>
+      </w:r>
+      <w:r>
+        <w:rPr>
+          <w:rFonts w:ascii="Arial" w:hAnsi="Arial" w:cs="Arial"/>
+          <w:sz w:val="18"/>
+          <w:szCs w:val="18"/>
+          <w:lang w:val="es-CO"/>
+        </w:rPr>
+        <w:t>ú</w:t>
+      </w:r>
+      <w:r>
+        <w:rPr>
+          <w:rFonts w:ascii="Arial" w:hAnsi="Arial" w:cs="Arial"/>
+          <w:sz w:val="18"/>
+          <w:szCs w:val="18"/>
+          <w:lang w:val="es-CO"/>
+        </w:rPr>
+        <w:t>nte</w:t>
+      </w:r>
+      <w:r>
+        <w:rPr>
+          <w:rFonts w:ascii="Arial" w:hAnsi="Arial" w:cs="Arial"/>
+          <w:sz w:val="18"/>
+          <w:szCs w:val="18"/>
+          <w:lang w:val="es-CO"/>
+        </w:rPr>
+        <w:t>les</w:t>
+      </w:r>
+      <w:r>
+        <w:rPr>
+          <w:rFonts w:ascii="Arial" w:hAnsi="Arial" w:cs="Arial"/>
+          <w:sz w:val="18"/>
+          <w:szCs w:val="18"/>
+          <w:lang w:val="es-CO"/>
+        </w:rPr>
+        <w:t xml:space="preserve"> qué elementos tienen en común.</w:t>
       </w:r>
     </w:p>
     <w:p>
@@ -2363,7 +2587,17 @@
           <w:szCs w:val="18"/>
           <w:lang w:val="es-ES_tradnl"/>
         </w:rPr>
-        <w:t>FICHA DEL ALUMNO</w:t>
+        <w:t xml:space="preserve">FICHA DEL </w:t>
+      </w:r>
+      <w:r>
+        <w:rPr>
+          <w:rFonts w:ascii="Arial" w:hAnsi="Arial" w:cs="Arial"/>
+          <w:b/>
+          <w:sz w:val="18"/>
+          <w:szCs w:val="18"/>
+          <w:lang w:val="es-ES_tradnl"/>
+        </w:rPr>
+        <w:t>ESTUDIANTE</w:t>
       </w:r>
     </w:p>
     <w:p>
@@ -2426,6 +2660,16 @@
       <w:r>
         <w:rPr>
           <w:rFonts w:ascii="Arial" w:hAnsi="Arial" w:cs="Arial"/>
+          <w:b/>
+          <w:sz w:val="18"/>
+          <w:szCs w:val="18"/>
+          <w:lang w:val="es-CO"/>
+        </w:rPr>
+        <w:t>,</w:t>
+      </w:r>
+      <w:r>
+        <w:rPr>
+          <w:rFonts w:ascii="Arial" w:hAnsi="Arial" w:cs="Arial"/>
           <w:sz w:val="18"/>
           <w:szCs w:val="18"/>
           <w:lang w:val="es-CO"/>
@@ -2449,8 +2693,28 @@
           <w:szCs w:val="18"/>
           <w:lang w:val="es-CO"/>
         </w:rPr>
-        <w:t xml:space="preserve"> determinado. </w:t>
-      </w:r>
+        <w:t xml:space="preserve"> determinado</w:t>
+      </w:r>
+      <w:r>
+        <w:rPr>
+          <w:rFonts w:ascii="Arial" w:hAnsi="Arial" w:cs="Arial"/>
+          <w:sz w:val="18"/>
+          <w:szCs w:val="18"/>
+          <w:lang w:val="es-CO"/>
+        </w:rPr>
+        <w:t>s</w:t>
+      </w:r>
+      <w:r>
+        <w:rPr>
+          <w:rFonts w:ascii="Arial" w:hAnsi="Arial" w:cs="Arial"/>
+          <w:sz w:val="18"/>
+          <w:szCs w:val="18"/>
+          <w:lang w:val="es-CO"/>
+        </w:rPr>
+        <w:t xml:space="preserve">. </w:t>
+      </w:r>
+      <w:bookmarkStart w:id="0" w:name="_GoBack"/>
+      <w:bookmarkEnd w:id="0"/>
     </w:p>
     <w:p>
       <w:pPr>
@@ -2537,7 +2801,7 @@
           <w:szCs w:val="18"/>
           <w:lang w:val="es-CO"/>
         </w:rPr>
-        <w:t>No olvides que generalmente la estructura de un texto narrativo es la siguiente:</w:t>
+        <w:t>No olvides que generalmente la estructura de un texto narrativo es:</w:t>
       </w:r>
     </w:p>
     <w:p>
@@ -2581,7 +2845,25 @@
           <w:szCs w:val="18"/>
           <w:lang w:val="es-CO"/>
         </w:rPr>
-        <w:t>: se presenta la situación y los personajes.</w:t>
+        <w:t>: se presenta</w:t>
+      </w:r>
+      <w:r>
+        <w:rPr>
+          <w:rFonts w:ascii="Arial" w:hAnsi="Arial" w:cs="Arial"/>
+          <w:sz w:val="18"/>
+          <w:szCs w:val="18"/>
+          <w:lang w:val="es-CO"/>
+        </w:rPr>
+        <w:t>n</w:t>
+      </w:r>
+      <w:r>
+        <w:rPr>
+          <w:rFonts w:ascii="Arial" w:hAnsi="Arial" w:cs="Arial"/>
+          <w:sz w:val="18"/>
+          <w:szCs w:val="18"/>
+          <w:lang w:val="es-CO"/>
+        </w:rPr>
+        <w:t xml:space="preserve"> la situación y los personajes.</w:t>
       </w:r>
     </w:p>
     <w:p>
@@ -2649,7 +2931,43 @@
           <w:szCs w:val="18"/>
           <w:lang w:val="es-CO"/>
         </w:rPr>
-        <w:t xml:space="preserve"> se concluye o se cierra el texto con algún acontecimiento, o bien resolviendo alguna situación o dejando las situaciones abiertas a la interpretación del lector.</w:t>
+        <w:t xml:space="preserve"> se concluye o se cierra el texto con algún acontecimiento, o bien resolviendo alguna situación</w:t>
+      </w:r>
+      <w:r>
+        <w:rPr>
+          <w:rFonts w:ascii="Arial" w:hAnsi="Arial" w:cs="Arial"/>
+          <w:sz w:val="18"/>
+          <w:szCs w:val="18"/>
+          <w:lang w:val="es-CO"/>
+        </w:rPr>
+        <w:t>,</w:t>
+      </w:r>
+      <w:r>
+        <w:rPr>
+          <w:rFonts w:ascii="Arial" w:hAnsi="Arial" w:cs="Arial"/>
+          <w:sz w:val="18"/>
+          <w:szCs w:val="18"/>
+          <w:lang w:val="es-CO"/>
+        </w:rPr>
+        <w:t xml:space="preserve"> o</w:t>
+      </w:r>
+      <w:r>
+        <w:rPr>
+          <w:rFonts w:ascii="Arial" w:hAnsi="Arial" w:cs="Arial"/>
+          <w:sz w:val="18"/>
+          <w:szCs w:val="18"/>
+          <w:lang w:val="es-CO"/>
+        </w:rPr>
+        <w:t xml:space="preserve"> bien</w:t>
+      </w:r>
+      <w:r>
+        <w:rPr>
+          <w:rFonts w:ascii="Arial" w:hAnsi="Arial" w:cs="Arial"/>
+          <w:sz w:val="18"/>
+          <w:szCs w:val="18"/>
+          <w:lang w:val="es-CO"/>
+        </w:rPr>
+        <w:t xml:space="preserve"> dejando las situaciones abiertas a la interpretación del lector.</w:t>
       </w:r>
     </w:p>
     <w:p>
@@ -3210,7 +3528,16 @@
           <w:szCs w:val="18"/>
           <w:lang w:val="es-ES_tradnl"/>
         </w:rPr>
-        <w:t>Textos narrativos</w:t>
+        <w:t>T</w:t>
+      </w:r>
+      <w:r>
+        <w:rPr>
+          <w:rFonts w:ascii="Arial" w:hAnsi="Arial" w:cs="Arial"/>
+          <w:sz w:val="18"/>
+          <w:szCs w:val="18"/>
+          <w:lang w:val="es-ES_tradnl"/>
+        </w:rPr>
+        <w:t>extos narrativos</w:t>
       </w:r>
     </w:p>
     <w:p>
@@ -3331,16 +3658,34 @@
           <w:szCs w:val="18"/>
           <w:lang w:val="es-ES_tradnl"/>
         </w:rPr>
-        <w:t>Lee los diferentes textos</w:t>
-      </w:r>
-      <w:r>
-        <w:rPr>
-          <w:rFonts w:ascii="Arial" w:hAnsi="Arial"/>
-          <w:sz w:val="18"/>
-          <w:szCs w:val="18"/>
-          <w:lang w:val="es-ES_tradnl"/>
-        </w:rPr>
-        <w:t xml:space="preserve"> e intenta responder las preguntas para </w:t>
+        <w:t>Lee los textos</w:t>
+      </w:r>
+      <w:r>
+        <w:rPr>
+          <w:rFonts w:ascii="Arial" w:hAnsi="Arial"/>
+          <w:sz w:val="18"/>
+          <w:szCs w:val="18"/>
+          <w:lang w:val="es-ES_tradnl"/>
+        </w:rPr>
+        <w:t xml:space="preserve"> </w:t>
+      </w:r>
+      <w:r>
+        <w:rPr>
+          <w:rFonts w:ascii="Arial" w:hAnsi="Arial"/>
+          <w:sz w:val="18"/>
+          <w:szCs w:val="18"/>
+          <w:lang w:val="es-ES_tradnl"/>
+        </w:rPr>
+        <w:t>y</w:t>
+      </w:r>
+      <w:r>
+        <w:rPr>
+          <w:rFonts w:ascii="Arial" w:hAnsi="Arial"/>
+          <w:sz w:val="18"/>
+          <w:szCs w:val="18"/>
+          <w:lang w:val="es-ES_tradnl"/>
+        </w:rPr>
+        <w:t xml:space="preserve"> responde las preguntas para </w:t>
       </w:r>
       <w:r>
         <w:rPr>
@@ -3517,21 +3862,11 @@
           <w:szCs w:val="18"/>
           <w:lang w:val="es-ES_tradnl"/>
         </w:rPr>
-        <w:t>Jean de La Fontaine</w:t>
-      </w:r>
-      <w:r>
-        <w:rPr>
-          <w:rFonts w:ascii="Arial" w:hAnsi="Arial" w:cs="Arial"/>
-          <w:sz w:val="18"/>
-          <w:szCs w:val="18"/>
-          <w:lang w:val="es-ES_tradnl"/>
-        </w:rPr>
-        <w:t xml:space="preserve">. </w:t>
-      </w:r>
-      <w:r>
-        <w:rPr>
-          <w:rFonts w:ascii="Arial" w:hAnsi="Arial" w:cs="Arial"/>
-          <w:i/>
+        <w:t xml:space="preserve">Jean de La Fontaine. </w:t>
+      </w:r>
+      <w:r>
+        <w:rPr>
+          <w:rFonts w:ascii="Arial" w:hAnsi="Arial" w:cs="Arial"/>
           <w:sz w:val="18"/>
           <w:szCs w:val="18"/>
           <w:lang w:val="es-ES_tradnl"/>
@@ -3541,21 +3876,11 @@
       <w:r>
         <w:rPr>
           <w:rFonts w:ascii="Arial" w:hAnsi="Arial" w:cs="Arial"/>
-          <w:i/>
-          <w:sz w:val="18"/>
-          <w:szCs w:val="18"/>
-          <w:lang w:val="es-ES_tradnl"/>
-        </w:rPr>
-        <w:t>cigarra y la hormiga</w:t>
-      </w:r>
-      <w:r>
-        <w:rPr>
-          <w:rFonts w:ascii="Arial" w:hAnsi="Arial" w:cs="Arial"/>
-          <w:sz w:val="18"/>
-          <w:szCs w:val="18"/>
-          <w:lang w:val="es-ES_tradnl"/>
-        </w:rPr>
-        <w:t>.</w:t>
+          <w:sz w:val="18"/>
+          <w:szCs w:val="18"/>
+          <w:lang w:val="es-ES_tradnl"/>
+        </w:rPr>
+        <w:t>cigarra y la hormiga.</w:t>
       </w:r>
       <w:r>
         <w:rPr>
@@ -3916,7 +4241,52 @@
           <w:szCs w:val="18"/>
           <w:lang w:val="es-ES_tradnl"/>
         </w:rPr>
-        <w:t>– Te pagaré la deuda con sus intereses; — le dijo –antes de la cosecha, te doy mi palabra.</w:t>
+        <w:t>–Te pagaré la deuda con sus intereses</w:t>
+      </w:r>
+      <w:r>
+        <w:rPr>
+          <w:rFonts w:ascii="Arial" w:hAnsi="Arial" w:cs="Arial"/>
+          <w:sz w:val="18"/>
+          <w:szCs w:val="18"/>
+          <w:lang w:val="es-ES_tradnl"/>
+        </w:rPr>
+        <w:t xml:space="preserve"> </w:t>
+      </w:r>
+      <w:r>
+        <w:rPr>
+          <w:rFonts w:ascii="Arial" w:hAnsi="Arial" w:cs="Arial"/>
+          <w:sz w:val="18"/>
+          <w:szCs w:val="18"/>
+          <w:lang w:val="es-ES_tradnl"/>
+        </w:rPr>
+        <w:t>—le dijo</w:t>
+      </w:r>
+      <w:r>
+        <w:rPr>
+          <w:rFonts w:ascii="Arial" w:hAnsi="Arial" w:cs="Arial"/>
+          <w:sz w:val="18"/>
+          <w:szCs w:val="18"/>
+          <w:lang w:val="es-ES_tradnl"/>
+        </w:rPr>
+        <w:t>-;</w:t>
+      </w:r>
+      <w:r>
+        <w:rPr>
+          <w:rFonts w:ascii="Arial" w:hAnsi="Arial" w:cs="Arial"/>
+          <w:sz w:val="18"/>
+          <w:szCs w:val="18"/>
+          <w:lang w:val="es-ES_tradnl"/>
+        </w:rPr>
+        <w:t xml:space="preserve"> </w:t>
+      </w:r>
+      <w:r>
+        <w:rPr>
+          <w:rFonts w:ascii="Arial" w:hAnsi="Arial" w:cs="Arial"/>
+          <w:sz w:val="18"/>
+          <w:szCs w:val="18"/>
+          <w:lang w:val="es-ES_tradnl"/>
+        </w:rPr>
+        <w:t>antes de la cosecha, te doy mi palabra.</w:t>
       </w:r>
     </w:p>
     <w:p>
@@ -3956,7 +4326,7 @@
           <w:szCs w:val="18"/>
           <w:lang w:val="es-ES_tradnl"/>
         </w:rPr>
-        <w:t>– ¿Qué hacías tú cuando el tiempo era cálido y bello?</w:t>
+        <w:t>–¿Qué hacías tú cuando el tiempo era cálido y bello?</w:t>
       </w:r>
     </w:p>
     <w:p>
@@ -3976,7 +4346,7 @@
           <w:szCs w:val="18"/>
           <w:lang w:val="es-ES_tradnl"/>
         </w:rPr>
-        <w:t>– Cantaba noche y día libremente — respondió la despreocupada cigarra.</w:t>
+        <w:t>–Cantaba noche y día libremente —respondió la despreocupada cigarra.</w:t>
       </w:r>
     </w:p>
     <w:p>
@@ -3996,7 +4366,7 @@
           <w:szCs w:val="18"/>
           <w:lang w:val="es-ES_tradnl"/>
         </w:rPr>
-        <w:t>– ¿Con</w:t>
+        <w:t>–¿Con</w:t>
       </w:r>
       <w:r>
         <w:rPr>
@@ -4043,23 +4413,33 @@
           <w:szCs w:val="18"/>
           <w:lang w:val="es-ES_tradnl"/>
         </w:rPr>
-        <w:t xml:space="preserve"> y guarda de tu cosecha para los momentos de escasez.”</w:t>
-      </w:r>
-    </w:p>
-    <w:p>
-      <w:pPr>
-        <w:rPr>
-          <w:rFonts w:ascii="Arial" w:hAnsi="Arial" w:cs="Arial"/>
-          <w:sz w:val="18"/>
-          <w:szCs w:val="18"/>
-          <w:lang w:val="es-ES_tradnl"/>
-        </w:rPr>
-      </w:pPr>
-    </w:p>
-    <w:p>
-      <w:pPr>
-        <w:rPr>
-          <w:rFonts w:ascii="Arial" w:hAnsi="Arial" w:cs="Arial"/>
+        <w:t xml:space="preserve"> y guarda de tu cosecha para los momentos de escasez”</w:t>
+      </w:r>
+      <w:r>
+        <w:rPr>
+          <w:rFonts w:ascii="Arial" w:hAnsi="Arial" w:cs="Arial"/>
+          <w:sz w:val="18"/>
+          <w:szCs w:val="18"/>
+          <w:lang w:val="es-ES_tradnl"/>
+        </w:rPr>
+        <w:t>.</w:t>
+      </w:r>
+    </w:p>
+    <w:p>
+      <w:pPr>
+        <w:rPr>
+          <w:rFonts w:ascii="Arial" w:hAnsi="Arial" w:cs="Arial"/>
+          <w:sz w:val="18"/>
+          <w:szCs w:val="18"/>
+          <w:lang w:val="es-ES_tradnl"/>
+        </w:rPr>
+      </w:pPr>
+    </w:p>
+    <w:p>
+      <w:pPr>
+        <w:rPr>
+          <w:rFonts w:ascii="Arial" w:hAnsi="Arial" w:cs="Arial"/>
+          <w:i/>
           <w:sz w:val="18"/>
           <w:szCs w:val="18"/>
           <w:lang w:val="fr-FR"/>
@@ -4073,6 +4453,25 @@
           <w:lang w:val="fr-FR"/>
         </w:rPr>
         <w:t>Jean de La Fontaine</w:t>
+      </w:r>
+      <w:r>
+        <w:rPr>
+          <w:rFonts w:ascii="Arial" w:hAnsi="Arial" w:cs="Arial"/>
+          <w:sz w:val="18"/>
+          <w:szCs w:val="18"/>
+          <w:lang w:val="fr-FR"/>
+        </w:rPr>
+        <w:t xml:space="preserve">, </w:t>
+      </w:r>
+      <w:r>
+        <w:rPr>
+          <w:rFonts w:ascii="Arial" w:hAnsi="Arial" w:cs="Arial"/>
+          <w:i/>
+          <w:sz w:val="18"/>
+          <w:szCs w:val="18"/>
+          <w:lang w:val="fr-FR"/>
+        </w:rPr>
+        <w:t>La cigarra y la hormiga</w:t>
       </w:r>
     </w:p>
     <w:p>
@@ -4798,7 +5197,25 @@
           <w:szCs w:val="18"/>
           <w:lang w:val="es-ES_tradnl"/>
         </w:rPr>
-        <w:t>Caballos y personas, es correcta (N)</w:t>
+        <w:t>Caballos y personas</w:t>
+      </w:r>
+      <w:r>
+        <w:rPr>
+          <w:rFonts w:ascii="Arial" w:hAnsi="Arial"/>
+          <w:sz w:val="18"/>
+          <w:szCs w:val="18"/>
+          <w:lang w:val="es-ES_tradnl"/>
+        </w:rPr>
+        <w:t>.</w:t>
+      </w:r>
+      <w:r>
+        <w:rPr>
+          <w:rFonts w:ascii="Arial" w:hAnsi="Arial"/>
+          <w:sz w:val="18"/>
+          <w:szCs w:val="18"/>
+          <w:lang w:val="es-ES_tradnl"/>
+        </w:rPr>
+        <w:t xml:space="preserve"> (N)</w:t>
       </w:r>
     </w:p>
     <w:p>
@@ -4897,7 +5314,25 @@
           <w:szCs w:val="18"/>
           <w:lang w:val="es-ES_tradnl"/>
         </w:rPr>
-        <w:t>La cigarra y la hormiga (S)</w:t>
+        <w:t>La cigarra y la hormiga</w:t>
+      </w:r>
+      <w:r>
+        <w:rPr>
+          <w:rFonts w:ascii="Arial" w:hAnsi="Arial"/>
+          <w:sz w:val="18"/>
+          <w:szCs w:val="18"/>
+          <w:lang w:val="es-ES_tradnl"/>
+        </w:rPr>
+        <w:t>.</w:t>
+      </w:r>
+      <w:r>
+        <w:rPr>
+          <w:rFonts w:ascii="Arial" w:hAnsi="Arial"/>
+          <w:sz w:val="18"/>
+          <w:szCs w:val="18"/>
+          <w:lang w:val="es-ES_tradnl"/>
+        </w:rPr>
+        <w:t xml:space="preserve"> (S)</w:t>
       </w:r>
     </w:p>
     <w:p>
@@ -4996,7 +5431,25 @@
           <w:szCs w:val="18"/>
           <w:lang w:val="es-ES_tradnl"/>
         </w:rPr>
-        <w:t>La araña y la hormiga (N)</w:t>
+        <w:t>La araña y la hormiga</w:t>
+      </w:r>
+      <w:r>
+        <w:rPr>
+          <w:rFonts w:ascii="Arial" w:hAnsi="Arial"/>
+          <w:sz w:val="18"/>
+          <w:szCs w:val="18"/>
+          <w:lang w:val="es-ES_tradnl"/>
+        </w:rPr>
+        <w:t>.</w:t>
+      </w:r>
+      <w:r>
+        <w:rPr>
+          <w:rFonts w:ascii="Arial" w:hAnsi="Arial"/>
+          <w:sz w:val="18"/>
+          <w:szCs w:val="18"/>
+          <w:lang w:val="es-ES_tradnl"/>
+        </w:rPr>
+        <w:t xml:space="preserve"> (N)</w:t>
       </w:r>
     </w:p>
     <w:p>
@@ -5095,7 +5548,43 @@
           <w:szCs w:val="18"/>
           <w:lang w:val="es-ES_tradnl"/>
         </w:rPr>
-        <w:t>No hay personajes solo animales (N)</w:t>
+        <w:t>No hay personajes</w:t>
+      </w:r>
+      <w:r>
+        <w:rPr>
+          <w:rFonts w:ascii="Arial" w:hAnsi="Arial"/>
+          <w:sz w:val="18"/>
+          <w:szCs w:val="18"/>
+          <w:lang w:val="es-ES_tradnl"/>
+        </w:rPr>
+        <w:t>,</w:t>
+      </w:r>
+      <w:r>
+        <w:rPr>
+          <w:rFonts w:ascii="Arial" w:hAnsi="Arial"/>
+          <w:sz w:val="18"/>
+          <w:szCs w:val="18"/>
+          <w:lang w:val="es-ES_tradnl"/>
+        </w:rPr>
+        <w:t xml:space="preserve"> solo animales</w:t>
+      </w:r>
+      <w:r>
+        <w:rPr>
+          <w:rFonts w:ascii="Arial" w:hAnsi="Arial"/>
+          <w:sz w:val="18"/>
+          <w:szCs w:val="18"/>
+          <w:lang w:val="es-ES_tradnl"/>
+        </w:rPr>
+        <w:t>.</w:t>
+      </w:r>
+      <w:r>
+        <w:rPr>
+          <w:rFonts w:ascii="Arial" w:hAnsi="Arial"/>
+          <w:sz w:val="18"/>
+          <w:szCs w:val="18"/>
+          <w:lang w:val="es-ES_tradnl"/>
+        </w:rPr>
+        <w:t xml:space="preserve"> (N)</w:t>
       </w:r>
     </w:p>
     <w:p>
@@ -5293,7 +5782,25 @@
           <w:szCs w:val="18"/>
           <w:lang w:val="es-ES_tradnl"/>
         </w:rPr>
-        <w:t>SI (S)</w:t>
+        <w:t>S</w:t>
+      </w:r>
+      <w:r>
+        <w:rPr>
+          <w:rFonts w:ascii="Arial" w:hAnsi="Arial"/>
+          <w:sz w:val="18"/>
+          <w:szCs w:val="18"/>
+          <w:lang w:val="es-ES_tradnl"/>
+        </w:rPr>
+        <w:t>í</w:t>
+      </w:r>
+      <w:r>
+        <w:rPr>
+          <w:rFonts w:ascii="Arial" w:hAnsi="Arial"/>
+          <w:sz w:val="18"/>
+          <w:szCs w:val="18"/>
+          <w:lang w:val="es-ES_tradnl"/>
+        </w:rPr>
+        <w:t xml:space="preserve"> (S)</w:t>
       </w:r>
     </w:p>
     <w:p>
@@ -5392,7 +5899,25 @@
           <w:szCs w:val="18"/>
           <w:lang w:val="es-ES_tradnl"/>
         </w:rPr>
-        <w:t>NO (N)</w:t>
+        <w:t>N</w:t>
+      </w:r>
+      <w:r>
+        <w:rPr>
+          <w:rFonts w:ascii="Arial" w:hAnsi="Arial"/>
+          <w:sz w:val="18"/>
+          <w:szCs w:val="18"/>
+          <w:lang w:val="es-ES_tradnl"/>
+        </w:rPr>
+        <w:t>o</w:t>
+      </w:r>
+      <w:r>
+        <w:rPr>
+          <w:rFonts w:ascii="Arial" w:hAnsi="Arial"/>
+          <w:sz w:val="18"/>
+          <w:szCs w:val="18"/>
+          <w:lang w:val="es-ES_tradnl"/>
+        </w:rPr>
+        <w:t xml:space="preserve"> (N)</w:t>
       </w:r>
     </w:p>
     <w:p>
@@ -5590,7 +6115,25 @@
           <w:szCs w:val="18"/>
           <w:lang w:val="es-ES_tradnl"/>
         </w:rPr>
-        <w:t>En el interior de un edificio, (N)</w:t>
+        <w:t>En el interior de un edificio</w:t>
+      </w:r>
+      <w:r>
+        <w:rPr>
+          <w:rFonts w:ascii="Arial" w:hAnsi="Arial"/>
+          <w:sz w:val="18"/>
+          <w:szCs w:val="18"/>
+          <w:lang w:val="es-ES_tradnl"/>
+        </w:rPr>
+        <w:t xml:space="preserve">. </w:t>
+      </w:r>
+      <w:r>
+        <w:rPr>
+          <w:rFonts w:ascii="Arial" w:hAnsi="Arial"/>
+          <w:sz w:val="18"/>
+          <w:szCs w:val="18"/>
+          <w:lang w:val="es-ES_tradnl"/>
+        </w:rPr>
+        <w:t>(N)</w:t>
       </w:r>
     </w:p>
     <w:p>
@@ -5689,7 +6232,25 @@
           <w:szCs w:val="18"/>
           <w:lang w:val="es-ES_tradnl"/>
         </w:rPr>
-        <w:t>En un campo abierto (S)</w:t>
+        <w:t>En un campo abierto</w:t>
+      </w:r>
+      <w:r>
+        <w:rPr>
+          <w:rFonts w:ascii="Arial" w:hAnsi="Arial"/>
+          <w:sz w:val="18"/>
+          <w:szCs w:val="18"/>
+          <w:lang w:val="es-ES_tradnl"/>
+        </w:rPr>
+        <w:t>.</w:t>
+      </w:r>
+      <w:r>
+        <w:rPr>
+          <w:rFonts w:ascii="Arial" w:hAnsi="Arial"/>
+          <w:sz w:val="18"/>
+          <w:szCs w:val="18"/>
+          <w:lang w:val="es-ES_tradnl"/>
+        </w:rPr>
+        <w:t xml:space="preserve"> (S)</w:t>
       </w:r>
     </w:p>
     <w:p>
@@ -5788,7 +6349,25 @@
           <w:szCs w:val="18"/>
           <w:lang w:val="es-ES_tradnl"/>
         </w:rPr>
-        <w:t>En la luna (N)</w:t>
+        <w:t>En la luna</w:t>
+      </w:r>
+      <w:r>
+        <w:rPr>
+          <w:rFonts w:ascii="Arial" w:hAnsi="Arial"/>
+          <w:sz w:val="18"/>
+          <w:szCs w:val="18"/>
+          <w:lang w:val="es-ES_tradnl"/>
+        </w:rPr>
+        <w:t>.</w:t>
+      </w:r>
+      <w:r>
+        <w:rPr>
+          <w:rFonts w:ascii="Arial" w:hAnsi="Arial"/>
+          <w:sz w:val="18"/>
+          <w:szCs w:val="18"/>
+          <w:lang w:val="es-ES_tradnl"/>
+        </w:rPr>
+        <w:t xml:space="preserve"> (N)</w:t>
       </w:r>
     </w:p>
     <w:p>
@@ -5887,7 +6466,25 @@
           <w:szCs w:val="18"/>
           <w:lang w:val="es-ES_tradnl"/>
         </w:rPr>
-        <w:t>En el circo (N)</w:t>
+        <w:t>En el circo</w:t>
+      </w:r>
+      <w:r>
+        <w:rPr>
+          <w:rFonts w:ascii="Arial" w:hAnsi="Arial"/>
+          <w:sz w:val="18"/>
+          <w:szCs w:val="18"/>
+          <w:lang w:val="es-ES_tradnl"/>
+        </w:rPr>
+        <w:t>.</w:t>
+      </w:r>
+      <w:r>
+        <w:rPr>
+          <w:rFonts w:ascii="Arial" w:hAnsi="Arial"/>
+          <w:sz w:val="18"/>
+          <w:szCs w:val="18"/>
+          <w:lang w:val="es-ES_tradnl"/>
+        </w:rPr>
+        <w:t xml:space="preserve"> (N)</w:t>
       </w:r>
     </w:p>
     <w:p>
@@ -6300,6 +6897,16 @@
         </w:rPr>
         <w:t>erca de Kioto.</w:t>
       </w:r>
+    </w:p>
+    <w:p>
+      <w:pPr>
+        <w:rPr>
+          <w:rFonts w:ascii="Arial" w:hAnsi="Arial" w:cs="Arial"/>
+          <w:sz w:val="18"/>
+          <w:szCs w:val="18"/>
+          <w:lang w:val="es-CO"/>
+        </w:rPr>
+      </w:pPr>
     </w:p>
     <w:p>
       <w:pPr>
@@ -7121,6 +7728,15 @@
       </w:r>
       <w:r>
         <w:rPr>
+          <w:rFonts w:ascii="Arial" w:hAnsi="Arial" w:cs="Arial"/>
+          <w:sz w:val="18"/>
+          <w:szCs w:val="18"/>
+          <w:lang w:val="es-CO"/>
+        </w:rPr>
+        <w:t>.</w:t>
+      </w:r>
+      <w:r>
+        <w:rPr>
           <w:rFonts w:ascii="Arial" w:hAnsi="Arial"/>
           <w:sz w:val="18"/>
           <w:szCs w:val="18"/>
@@ -7243,7 +7859,7 @@
           <w:szCs w:val="18"/>
           <w:lang w:val="es-CO"/>
         </w:rPr>
-        <w:t xml:space="preserve">Hyakki Yakō </w:t>
+        <w:t>Hyakki Yakō</w:t>
       </w:r>
       <w:r>
         <w:rPr>
@@ -7256,6 +7872,15 @@
       </w:r>
       <w:r>
         <w:rPr>
+          <w:rFonts w:ascii="Arial" w:hAnsi="Arial" w:cs="Arial"/>
+          <w:sz w:val="18"/>
+          <w:szCs w:val="18"/>
+          <w:lang w:val="es-CO"/>
+        </w:rPr>
+        <w:t>.</w:t>
+      </w:r>
+      <w:r>
+        <w:rPr>
           <w:rFonts w:ascii="Arial" w:hAnsi="Arial"/>
           <w:sz w:val="18"/>
           <w:szCs w:val="18"/>
@@ -7369,7 +7994,25 @@
           <w:szCs w:val="18"/>
           <w:lang w:val="es-ES_tradnl"/>
         </w:rPr>
-        <w:t xml:space="preserve">No hay personajes </w:t>
+        <w:t>No hay personajes</w:t>
+      </w:r>
+      <w:r>
+        <w:rPr>
+          <w:rFonts w:ascii="Arial" w:hAnsi="Arial"/>
+          <w:sz w:val="18"/>
+          <w:szCs w:val="18"/>
+          <w:lang w:val="es-ES_tradnl"/>
+        </w:rPr>
+        <w:t>.</w:t>
+      </w:r>
+      <w:r>
+        <w:rPr>
+          <w:rFonts w:ascii="Arial" w:hAnsi="Arial"/>
+          <w:sz w:val="18"/>
+          <w:szCs w:val="18"/>
+          <w:lang w:val="es-ES_tradnl"/>
+        </w:rPr>
+        <w:t xml:space="preserve"> </w:t>
       </w:r>
       <w:r>
         <w:rPr>
@@ -7684,7 +8327,25 @@
           <w:szCs w:val="18"/>
           <w:lang w:val="es-ES_tradnl"/>
         </w:rPr>
-        <w:t>SI (S)</w:t>
+        <w:t>S</w:t>
+      </w:r>
+      <w:r>
+        <w:rPr>
+          <w:rFonts w:ascii="Arial" w:hAnsi="Arial"/>
+          <w:sz w:val="18"/>
+          <w:szCs w:val="18"/>
+          <w:lang w:val="es-ES_tradnl"/>
+        </w:rPr>
+        <w:t>í</w:t>
+      </w:r>
+      <w:r>
+        <w:rPr>
+          <w:rFonts w:ascii="Arial" w:hAnsi="Arial"/>
+          <w:sz w:val="18"/>
+          <w:szCs w:val="18"/>
+          <w:lang w:val="es-ES_tradnl"/>
+        </w:rPr>
+        <w:t xml:space="preserve"> (S)</w:t>
       </w:r>
     </w:p>
     <w:p>
@@ -7783,8 +8444,25 @@
           <w:szCs w:val="18"/>
           <w:lang w:val="es-ES_tradnl"/>
         </w:rPr>
-        <w:lastRenderedPageBreak/>
-        <w:t>NO (N)</w:t>
+        <w:t>N</w:t>
+      </w:r>
+      <w:r>
+        <w:rPr>
+          <w:rFonts w:ascii="Arial" w:hAnsi="Arial"/>
+          <w:sz w:val="18"/>
+          <w:szCs w:val="18"/>
+          <w:lang w:val="es-ES_tradnl"/>
+        </w:rPr>
+        <w:t>o</w:t>
+      </w:r>
+      <w:r>
+        <w:rPr>
+          <w:rFonts w:ascii="Arial" w:hAnsi="Arial"/>
+          <w:sz w:val="18"/>
+          <w:szCs w:val="18"/>
+          <w:lang w:val="es-ES_tradnl"/>
+        </w:rPr>
+        <w:t xml:space="preserve"> (N)</w:t>
       </w:r>
     </w:p>
     <w:p>
@@ -8000,7 +8678,16 @@
           <w:szCs w:val="18"/>
           <w:lang w:val="es-ES_tradnl"/>
         </w:rPr>
-        <w:t>, (N)</w:t>
+        <w:t>.</w:t>
+      </w:r>
+      <w:r>
+        <w:rPr>
+          <w:rFonts w:ascii="Arial" w:hAnsi="Arial"/>
+          <w:sz w:val="18"/>
+          <w:szCs w:val="18"/>
+          <w:lang w:val="es-ES_tradnl"/>
+        </w:rPr>
+        <w:t xml:space="preserve"> (N)</w:t>
       </w:r>
     </w:p>
     <w:p>
@@ -8108,6 +8795,15 @@
           <w:szCs w:val="18"/>
           <w:lang w:val="es-ES_tradnl"/>
         </w:rPr>
+        <w:t>.</w:t>
+      </w:r>
+      <w:r>
+        <w:rPr>
+          <w:rFonts w:ascii="Arial" w:hAnsi="Arial"/>
+          <w:sz w:val="18"/>
+          <w:szCs w:val="18"/>
+          <w:lang w:val="es-ES_tradnl"/>
+        </w:rPr>
         <w:t xml:space="preserve"> (</w:t>
       </w:r>
       <w:r>
@@ -8234,7 +8930,25 @@
           <w:szCs w:val="18"/>
           <w:lang w:val="es-ES_tradnl"/>
         </w:rPr>
-        <w:t xml:space="preserve"> cabeza del artista </w:t>
+        <w:t xml:space="preserve"> cabeza del artista</w:t>
+      </w:r>
+      <w:r>
+        <w:rPr>
+          <w:rFonts w:ascii="Arial" w:hAnsi="Arial"/>
+          <w:sz w:val="18"/>
+          <w:szCs w:val="18"/>
+          <w:lang w:val="es-ES_tradnl"/>
+        </w:rPr>
+        <w:t>.</w:t>
+      </w:r>
+      <w:r>
+        <w:rPr>
+          <w:rFonts w:ascii="Arial" w:hAnsi="Arial"/>
+          <w:sz w:val="18"/>
+          <w:szCs w:val="18"/>
+          <w:lang w:val="es-ES_tradnl"/>
+        </w:rPr>
+        <w:t xml:space="preserve"> </w:t>
       </w:r>
       <w:r>
         <w:rPr>
@@ -8342,7 +9056,25 @@
           <w:szCs w:val="18"/>
           <w:lang w:val="es-ES_tradnl"/>
         </w:rPr>
-        <w:t>En el templo (S</w:t>
+        <w:t>En el templo</w:t>
+      </w:r>
+      <w:r>
+        <w:rPr>
+          <w:rFonts w:ascii="Arial" w:hAnsi="Arial"/>
+          <w:sz w:val="18"/>
+          <w:szCs w:val="18"/>
+          <w:lang w:val="es-ES_tradnl"/>
+        </w:rPr>
+        <w:t>.</w:t>
+      </w:r>
+      <w:r>
+        <w:rPr>
+          <w:rFonts w:ascii="Arial" w:hAnsi="Arial"/>
+          <w:sz w:val="18"/>
+          <w:szCs w:val="18"/>
+          <w:lang w:val="es-ES_tradnl"/>
+        </w:rPr>
+        <w:t xml:space="preserve"> (S</w:t>
       </w:r>
       <w:r>
         <w:rPr>
@@ -8824,15 +9556,6 @@
     <w:lsdException w:name="Book Title" w:uiPriority="33" w:qFormat="1"/>
     <w:lsdException w:name="Bibliography" w:semiHidden="1" w:uiPriority="37" w:unhideWhenUsed="1"/>
     <w:lsdException w:name="TOC Heading" w:semiHidden="1" w:uiPriority="39" w:unhideWhenUsed="1" w:qFormat="1"/>
-    <w:lsdException w:name="Plain Table 1" w:uiPriority="41"/>
-    <w:lsdException w:name="Plain Table 2" w:uiPriority="42"/>
-    <w:lsdException w:name="Plain Table 3" w:uiPriority="43"/>
-    <w:lsdException w:name="Plain Table 4" w:uiPriority="44"/>
-    <w:lsdException w:name="Plain Table 5" w:uiPriority="45"/>
-    <w:lsdException w:name="Grid Table Light" w:uiPriority="40"/>
-    <w:lsdException w:name="Grid Table 1 Light" w:uiPriority="46"/>
-    <w:lsdException w:name="Grid Table 2" w:uiPriority="47"/>
-    <w:lsdException w:name="Grid Table 3" w:uiPriority="48"/>
     <w:lsdException w:name="Grid Table 4" w:uiPriority="49"/>
     <w:lsdException w:name="Grid Table 5 Dark" w:uiPriority="50"/>
     <w:lsdException w:name="Grid Table 6 Colorful" w:uiPriority="51"/>
@@ -9039,6 +9762,33 @@
     <w:rPr>
       <w:color w:val="0000FF"/>
       <w:u w:val="single"/>
+    </w:rPr>
+  </w:style>
+  <w:style w:type="paragraph" w:styleId="Textodeglobo">
+    <w:name w:val="Balloon Text"/>
+    <w:basedOn w:val="Normal"/>
+    <w:link w:val="TextodegloboCar"/>
+    <w:uiPriority w:val="99"/>
+    <w:semiHidden/>
+    <w:unhideWhenUsed/>
+    <w:rsid w:val="00AA0198"/>
+    <w:rPr>
+      <w:rFonts w:ascii="Lucida Grande" w:hAnsi="Lucida Grande" w:cs="Lucida Grande"/>
+      <w:sz w:val="18"/>
+      <w:szCs w:val="18"/>
+    </w:rPr>
+  </w:style>
+  <w:style w:type="character" w:customStyle="1" w:styleId="TextodegloboCar">
+    <w:name w:val="Texto de globo Car"/>
+    <w:basedOn w:val="Fuentedeprrafopredeter"/>
+    <w:link w:val="Textodeglobo"/>
+    <w:uiPriority w:val="99"/>
+    <w:semiHidden/>
+    <w:rsid w:val="00AA0198"/>
+    <w:rPr>
+      <w:rFonts w:ascii="Lucida Grande" w:hAnsi="Lucida Grande" w:cs="Lucida Grande"/>
+      <w:sz w:val="18"/>
+      <w:szCs w:val="18"/>
     </w:rPr>
   </w:style>
 </w:styles>
